--- a/Unit 4 Assignment 2 - Programming Development  (2).docx
+++ b/Unit 4 Assignment 2 - Programming Development  (2).docx
@@ -6590,23 +6590,7 @@
           <w:sz w:val="28"/>
           <w:szCs w:val="28"/>
         </w:rPr>
-        <w:t xml:space="preserve">I’ve been asked to create and design a </w:t>
-      </w:r>
-      <w:r>
-        <w:rPr>
-          <w:rFonts w:asciiTheme="minorHAnsi" w:hAnsiTheme="minorHAnsi" w:cstheme="minorHAnsi"/>
-          <w:sz w:val="28"/>
-          <w:szCs w:val="28"/>
-        </w:rPr>
-        <w:t xml:space="preserve">Tournament </w:t>
-      </w:r>
-      <w:r>
-        <w:rPr>
-          <w:rFonts w:asciiTheme="minorHAnsi" w:hAnsiTheme="minorHAnsi" w:cstheme="minorHAnsi"/>
-          <w:sz w:val="28"/>
-          <w:szCs w:val="28"/>
-        </w:rPr>
-        <w:t>for young learners for an upcoming Tournament using different techniques and programs to create using programming languages</w:t>
+        <w:t>I’ve been asked to create and design a Tournament for young learners for an upcoming Tournament using different techniques and programs to create using programming languages</w:t>
       </w:r>
     </w:p>
     <w:p>
@@ -6760,6 +6744,7 @@
         <w:rPr>
           <w:rFonts w:asciiTheme="minorHAnsi" w:hAnsiTheme="minorHAnsi" w:cstheme="minorHAnsi"/>
           <w:b/>
+          <w:noProof/>
           <w:sz w:val="28"/>
           <w:szCs w:val="28"/>
         </w:rPr>
@@ -6887,6 +6872,7 @@
       <w:r>
         <w:rPr>
           <w:rFonts w:asciiTheme="minorHAnsi" w:hAnsiTheme="minorHAnsi" w:cstheme="minorHAnsi"/>
+          <w:noProof/>
           <w:sz w:val="28"/>
           <w:szCs w:val="28"/>
         </w:rPr>
@@ -6953,8 +6939,6 @@
         </w:rPr>
         <w:t>Planning is very important as if you don’t stick to the original plan or something close to the original you can end up having issues to figuring out the analysis stage.</w:t>
       </w:r>
-      <w:bookmarkStart w:id="1" w:name="_GoBack"/>
-      <w:bookmarkEnd w:id="1"/>
       <w:r>
         <w:rPr>
           <w:rFonts w:asciiTheme="minorHAnsi" w:hAnsiTheme="minorHAnsi" w:cstheme="minorHAnsi"/>
@@ -6980,11 +6964,31 @@
         <w:pStyle w:val="Normal0"/>
         <w:rPr>
           <w:rFonts w:asciiTheme="minorHAnsi" w:hAnsiTheme="minorHAnsi" w:cstheme="minorHAnsi"/>
+          <w:sz w:val="28"/>
+          <w:szCs w:val="28"/>
+        </w:rPr>
+      </w:pPr>
+      <w:r>
+        <w:rPr>
+          <w:rFonts w:asciiTheme="minorHAnsi" w:hAnsiTheme="minorHAnsi" w:cstheme="minorHAnsi"/>
+          <w:sz w:val="28"/>
+          <w:szCs w:val="28"/>
+        </w:rPr>
+        <w:t>The Analysis stage is where you start your prototypes/the very early stage of your code</w:t>
+      </w:r>
+    </w:p>
+    <w:p>
+      <w:pPr>
+        <w:pStyle w:val="Normal0"/>
+        <w:rPr>
+          <w:rFonts w:asciiTheme="minorHAnsi" w:hAnsiTheme="minorHAnsi" w:cstheme="minorHAnsi"/>
           <w:b/>
           <w:sz w:val="28"/>
           <w:szCs w:val="28"/>
         </w:rPr>
       </w:pPr>
+      <w:bookmarkStart w:id="1" w:name="_GoBack"/>
+      <w:bookmarkEnd w:id="1"/>
     </w:p>
     <w:p>
       <w:pPr>
@@ -10754,7 +10758,7 @@
 </file>
 
 <file path=customXml/itemProps1.xml><?xml version="1.0" encoding="utf-8"?>
-<ds:datastoreItem xmlns:ds="http://schemas.openxmlformats.org/officeDocument/2006/customXml" ds:itemID="{4849C9AA-D7FF-4151-98AE-CE395F77A0CE}">
+<ds:datastoreItem xmlns:ds="http://schemas.openxmlformats.org/officeDocument/2006/customXml" ds:itemID="{A2DEA6EC-8972-403A-807A-36CBCF02C10A}">
   <ds:schemaRefs>
     <ds:schemaRef ds:uri="http://schemas.openxmlformats.org/officeDocument/2006/bibliography"/>
   </ds:schemaRefs>

--- a/Unit 4 Assignment 2 - Programming Development  (2).docx
+++ b/Unit 4 Assignment 2 - Programming Development  (2).docx
@@ -6877,10 +6877,10 @@
           <w:szCs w:val="28"/>
         </w:rPr>
         <w:drawing>
-          <wp:inline distT="0" distB="0" distL="0" distR="0" wp14:anchorId="66CD9433" wp14:editId="1AC78FD8">
-            <wp:extent cx="6120130" cy="3014345"/>
-            <wp:effectExtent l="0" t="0" r="0" b="0"/>
-            <wp:docPr id="9" name="Picture 9"/>
+          <wp:inline distT="0" distB="0" distL="0" distR="0" wp14:anchorId="37CFC170" wp14:editId="1143CD4A">
+            <wp:extent cx="6430194" cy="1962150"/>
+            <wp:effectExtent l="0" t="0" r="8890" b="0"/>
+            <wp:docPr id="11" name="Picture 11"/>
             <wp:cNvGraphicFramePr>
               <a:graphicFrameLocks xmlns:a="http://schemas.openxmlformats.org/drawingml/2006/main" noChangeAspect="1"/>
             </wp:cNvGraphicFramePr>
@@ -6900,7 +6900,7 @@
                   <pic:spPr>
                     <a:xfrm>
                       <a:off x="0" y="0"/>
-                      <a:ext cx="6120130" cy="3014345"/>
+                      <a:ext cx="6439334" cy="1964939"/>
                     </a:xfrm>
                     <a:prstGeom prst="rect">
                       <a:avLst/>
@@ -6987,8 +6987,6 @@
           <w:szCs w:val="28"/>
         </w:rPr>
       </w:pPr>
-      <w:bookmarkStart w:id="1" w:name="_GoBack"/>
-      <w:bookmarkEnd w:id="1"/>
     </w:p>
     <w:p>
       <w:pPr>
@@ -7009,6 +7007,50 @@
         </w:rPr>
         <w:t>Design:</w:t>
       </w:r>
+    </w:p>
+    <w:p>
+      <w:pPr>
+        <w:pStyle w:val="Normal0"/>
+        <w:rPr>
+          <w:rFonts w:asciiTheme="minorHAnsi" w:hAnsiTheme="minorHAnsi" w:cstheme="minorHAnsi"/>
+          <w:sz w:val="28"/>
+          <w:szCs w:val="28"/>
+        </w:rPr>
+      </w:pPr>
+      <w:r>
+        <w:rPr>
+          <w:rFonts w:asciiTheme="minorHAnsi" w:hAnsiTheme="minorHAnsi" w:cstheme="minorHAnsi"/>
+          <w:sz w:val="28"/>
+          <w:szCs w:val="28"/>
+        </w:rPr>
+        <w:t xml:space="preserve">Designing how you are going to lay out your </w:t>
+      </w:r>
+      <w:r>
+        <w:rPr>
+          <w:rFonts w:asciiTheme="minorHAnsi" w:hAnsiTheme="minorHAnsi" w:cstheme="minorHAnsi"/>
+          <w:sz w:val="28"/>
+          <w:szCs w:val="28"/>
+        </w:rPr>
+        <w:t xml:space="preserve">GUI and or </w:t>
+      </w:r>
+      <w:r>
+        <w:rPr>
+          <w:rFonts w:asciiTheme="minorHAnsi" w:hAnsiTheme="minorHAnsi" w:cstheme="minorHAnsi"/>
+          <w:sz w:val="28"/>
+          <w:szCs w:val="28"/>
+        </w:rPr>
+        <w:t xml:space="preserve">your user interface </w:t>
+      </w:r>
+      <w:r>
+        <w:rPr>
+          <w:rFonts w:asciiTheme="minorHAnsi" w:hAnsiTheme="minorHAnsi" w:cstheme="minorHAnsi"/>
+          <w:sz w:val="28"/>
+          <w:szCs w:val="28"/>
+        </w:rPr>
+        <w:t>is up to the contractors expectation and its good practise because without designing your going to hit a wall of 0 design and 100% code and not know how to implement it correctly</w:t>
+      </w:r>
+      <w:bookmarkStart w:id="1" w:name="_GoBack"/>
+      <w:bookmarkEnd w:id="1"/>
     </w:p>
     <w:p>
       <w:pPr>
@@ -10758,7 +10800,7 @@
 </file>
 
 <file path=customXml/itemProps1.xml><?xml version="1.0" encoding="utf-8"?>
-<ds:datastoreItem xmlns:ds="http://schemas.openxmlformats.org/officeDocument/2006/customXml" ds:itemID="{A2DEA6EC-8972-403A-807A-36CBCF02C10A}">
+<ds:datastoreItem xmlns:ds="http://schemas.openxmlformats.org/officeDocument/2006/customXml" ds:itemID="{C99EA272-67F5-43E2-BDBC-8097CE2CF16D}">
   <ds:schemaRefs>
     <ds:schemaRef ds:uri="http://schemas.openxmlformats.org/officeDocument/2006/bibliography"/>
   </ds:schemaRefs>

--- a/Unit 4 Assignment 2 - Programming Development  (2).docx
+++ b/Unit 4 Assignment 2 - Programming Development  (2).docx
@@ -7048,6 +7048,14 @@
           <w:szCs w:val="28"/>
         </w:rPr>
         <w:t>is up to the contractors expectation and its good practise because without designing your going to hit a wall of 0 design and 100% code and not know how to implement it correctly</w:t>
+      </w:r>
+      <w:r>
+        <w:rPr>
+          <w:rFonts w:asciiTheme="minorHAnsi" w:hAnsiTheme="minorHAnsi" w:cstheme="minorHAnsi"/>
+          <w:sz w:val="28"/>
+          <w:szCs w:val="28"/>
+        </w:rPr>
+        <w:t>.</w:t>
       </w:r>
       <w:bookmarkStart w:id="1" w:name="_GoBack"/>
       <w:bookmarkEnd w:id="1"/>
@@ -10800,7 +10808,7 @@
 </file>
 
 <file path=customXml/itemProps1.xml><?xml version="1.0" encoding="utf-8"?>
-<ds:datastoreItem xmlns:ds="http://schemas.openxmlformats.org/officeDocument/2006/customXml" ds:itemID="{C99EA272-67F5-43E2-BDBC-8097CE2CF16D}">
+<ds:datastoreItem xmlns:ds="http://schemas.openxmlformats.org/officeDocument/2006/customXml" ds:itemID="{7820795E-931D-41BC-9F4F-3C4260A6DDB9}">
   <ds:schemaRefs>
     <ds:schemaRef ds:uri="http://schemas.openxmlformats.org/officeDocument/2006/bibliography"/>
   </ds:schemaRefs>

--- a/Unit 4 Assignment 2 - Programming Development  (2).docx
+++ b/Unit 4 Assignment 2 - Programming Development  (2).docx
@@ -6976,6 +6976,16 @@
         </w:rPr>
         <w:t>The Analysis stage is where you start your prototypes/the very early stage of your code</w:t>
       </w:r>
+      <w:r>
+        <w:rPr>
+          <w:rFonts w:asciiTheme="minorHAnsi" w:hAnsiTheme="minorHAnsi" w:cstheme="minorHAnsi"/>
+          <w:sz w:val="28"/>
+          <w:szCs w:val="28"/>
+        </w:rPr>
+        <w:t xml:space="preserve"> and when you start thinking of how you are going to imperilment your flowchart you analyse each step you have to take</w:t>
+      </w:r>
+      <w:bookmarkStart w:id="1" w:name="_GoBack"/>
+      <w:bookmarkEnd w:id="1"/>
     </w:p>
     <w:p>
       <w:pPr>
@@ -7047,7 +7057,7 @@
           <w:sz w:val="28"/>
           <w:szCs w:val="28"/>
         </w:rPr>
-        <w:t>is up to the contractors expectation and its good practise because without designing your going to hit a wall of 0 design and 100% code and not know how to implement it correctly</w:t>
+        <w:t xml:space="preserve">is up to the </w:t>
       </w:r>
       <w:r>
         <w:rPr>
@@ -7055,10 +7065,24 @@
           <w:sz w:val="28"/>
           <w:szCs w:val="28"/>
         </w:rPr>
-        <w:t>.</w:t>
+        <w:t>contractor’s</w:t>
       </w:r>
-      <w:bookmarkStart w:id="1" w:name="_GoBack"/>
-      <w:bookmarkEnd w:id="1"/>
+      <w:r>
+        <w:rPr>
+          <w:rFonts w:asciiTheme="minorHAnsi" w:hAnsiTheme="minorHAnsi" w:cstheme="minorHAnsi"/>
+          <w:sz w:val="28"/>
+          <w:szCs w:val="28"/>
+        </w:rPr>
+        <w:t xml:space="preserve"> expectation and its good practise because without designing your going to hit a wall of 0 design and 100% code and not know how to implement it correctly</w:t>
+      </w:r>
+      <w:r>
+        <w:rPr>
+          <w:rFonts w:asciiTheme="minorHAnsi" w:hAnsiTheme="minorHAnsi" w:cstheme="minorHAnsi"/>
+          <w:sz w:val="28"/>
+          <w:szCs w:val="28"/>
+        </w:rPr>
+        <w:t xml:space="preserve"> without having to change a lot of the code to not interfere with the GUI.</w:t>
+      </w:r>
     </w:p>
     <w:p>
       <w:pPr>
@@ -7090,6 +7114,28 @@
         </w:rPr>
         <w:t>Development:</w:t>
       </w:r>
+    </w:p>
+    <w:p>
+      <w:pPr>
+        <w:pStyle w:val="Normal0"/>
+        <w:rPr>
+          <w:rFonts w:asciiTheme="minorHAnsi" w:hAnsiTheme="minorHAnsi" w:cstheme="minorHAnsi"/>
+          <w:b/>
+          <w:sz w:val="28"/>
+          <w:szCs w:val="28"/>
+        </w:rPr>
+      </w:pPr>
+    </w:p>
+    <w:p>
+      <w:pPr>
+        <w:pStyle w:val="Normal0"/>
+        <w:rPr>
+          <w:rFonts w:asciiTheme="minorHAnsi" w:hAnsiTheme="minorHAnsi" w:cstheme="minorHAnsi"/>
+          <w:b/>
+          <w:sz w:val="28"/>
+          <w:szCs w:val="28"/>
+        </w:rPr>
+      </w:pPr>
     </w:p>
     <w:p>
       <w:pPr>
@@ -10808,7 +10854,7 @@
 </file>
 
 <file path=customXml/itemProps1.xml><?xml version="1.0" encoding="utf-8"?>
-<ds:datastoreItem xmlns:ds="http://schemas.openxmlformats.org/officeDocument/2006/customXml" ds:itemID="{7820795E-931D-41BC-9F4F-3C4260A6DDB9}">
+<ds:datastoreItem xmlns:ds="http://schemas.openxmlformats.org/officeDocument/2006/customXml" ds:itemID="{0F8C25A7-EEE1-47F2-8535-9A8960608A96}">
   <ds:schemaRefs>
     <ds:schemaRef ds:uri="http://schemas.openxmlformats.org/officeDocument/2006/bibliography"/>
   </ds:schemaRefs>

--- a/Unit 4 Assignment 2 - Programming Development  (2).docx
+++ b/Unit 4 Assignment 2 - Programming Development  (2).docx
@@ -6246,6 +6246,116 @@
         <w:pStyle w:val="Normal0"/>
       </w:pPr>
     </w:p>
+    <w:p>
+      <w:pPr>
+        <w:pStyle w:val="Normal0"/>
+      </w:pPr>
+    </w:p>
+    <w:p>
+      <w:pPr>
+        <w:pStyle w:val="Normal0"/>
+      </w:pPr>
+    </w:p>
+    <w:p>
+      <w:pPr>
+        <w:pStyle w:val="Normal0"/>
+      </w:pPr>
+    </w:p>
+    <w:p>
+      <w:pPr>
+        <w:pStyle w:val="Normal0"/>
+      </w:pPr>
+    </w:p>
+    <w:p>
+      <w:pPr>
+        <w:pStyle w:val="Normal0"/>
+      </w:pPr>
+    </w:p>
+    <w:p>
+      <w:pPr>
+        <w:pStyle w:val="Normal0"/>
+      </w:pPr>
+    </w:p>
+    <w:p>
+      <w:pPr>
+        <w:pStyle w:val="Normal0"/>
+      </w:pPr>
+    </w:p>
+    <w:p>
+      <w:pPr>
+        <w:pStyle w:val="Normal0"/>
+      </w:pPr>
+    </w:p>
+    <w:p>
+      <w:pPr>
+        <w:pStyle w:val="Normal0"/>
+      </w:pPr>
+    </w:p>
+    <w:p>
+      <w:pPr>
+        <w:pStyle w:val="Normal0"/>
+      </w:pPr>
+    </w:p>
+    <w:p>
+      <w:pPr>
+        <w:pStyle w:val="Normal0"/>
+      </w:pPr>
+    </w:p>
+    <w:p>
+      <w:pPr>
+        <w:pStyle w:val="Normal0"/>
+      </w:pPr>
+    </w:p>
+    <w:p>
+      <w:pPr>
+        <w:pStyle w:val="Normal0"/>
+      </w:pPr>
+    </w:p>
+    <w:p>
+      <w:pPr>
+        <w:pStyle w:val="Normal0"/>
+      </w:pPr>
+    </w:p>
+    <w:p>
+      <w:pPr>
+        <w:pStyle w:val="Normal0"/>
+      </w:pPr>
+    </w:p>
+    <w:p>
+      <w:pPr>
+        <w:pStyle w:val="Normal0"/>
+      </w:pPr>
+    </w:p>
+    <w:p>
+      <w:pPr>
+        <w:pStyle w:val="Normal0"/>
+      </w:pPr>
+    </w:p>
+    <w:p>
+      <w:pPr>
+        <w:pStyle w:val="Normal0"/>
+      </w:pPr>
+    </w:p>
+    <w:p>
+      <w:pPr>
+        <w:pStyle w:val="Normal0"/>
+      </w:pPr>
+    </w:p>
+    <w:p>
+      <w:pPr>
+        <w:pStyle w:val="Normal0"/>
+      </w:pPr>
+    </w:p>
+    <w:p>
+      <w:pPr>
+        <w:pStyle w:val="Normal0"/>
+      </w:pPr>
+    </w:p>
+    <w:p>
+      <w:pPr>
+        <w:pStyle w:val="Normal0"/>
+      </w:pPr>
+    </w:p>
     <w:tbl>
       <w:tblPr>
         <w:tblStyle w:val="TableGrid"/>
@@ -6282,6 +6392,7 @@
                 <w:szCs w:val="18"/>
                 <w:lang w:eastAsia="en-GB"/>
               </w:rPr>
+              <w:lastRenderedPageBreak/>
               <w:t>Design (P4, P5, M2)</w:t>
             </w:r>
           </w:p>
@@ -6458,7 +6569,6 @@
                 <w:szCs w:val="18"/>
                 <w:lang w:eastAsia="en-GB"/>
               </w:rPr>
-              <w:lastRenderedPageBreak/>
               <w:t>Review your designs with others to obtain feedback and identify areas for improvement to evaluate and justify your final design.</w:t>
             </w:r>
           </w:p>
@@ -6519,7 +6629,6 @@
           <w:szCs w:val="24"/>
           <w:u w:val="single"/>
         </w:rPr>
-        <w:lastRenderedPageBreak/>
         <w:t>P4 Produce a design for a computer program to meet client requirements</w:t>
       </w:r>
     </w:p>
@@ -6656,6 +6765,8 @@
           <w:szCs w:val="28"/>
         </w:rPr>
       </w:pPr>
+      <w:bookmarkStart w:id="1" w:name="_GoBack"/>
+      <w:bookmarkEnd w:id="1"/>
     </w:p>
     <w:p>
       <w:pPr>
@@ -6748,6 +6859,7 @@
           <w:sz w:val="28"/>
           <w:szCs w:val="28"/>
         </w:rPr>
+        <w:lastRenderedPageBreak/>
         <w:drawing>
           <wp:inline distT="0" distB="0" distL="0" distR="0" wp14:anchorId="4025C44A" wp14:editId="27E2E6D9">
             <wp:extent cx="6120130" cy="2503170"/>
@@ -6860,7 +6972,6 @@
           <w:sz w:val="28"/>
           <w:szCs w:val="28"/>
         </w:rPr>
-        <w:lastRenderedPageBreak/>
         <w:t>I also used a Gantt Chart to get Time Organisation and to figure out what need to be done next</w:t>
       </w:r>
       <w:r>
@@ -6984,8 +7095,6 @@
         </w:rPr>
         <w:t xml:space="preserve"> and when you start thinking of how you are going to imperilment your flowchart you analyse each step you have to take</w:t>
       </w:r>
-      <w:bookmarkStart w:id="1" w:name="_GoBack"/>
-      <w:bookmarkEnd w:id="1"/>
     </w:p>
     <w:p>
       <w:pPr>
@@ -7287,7 +7396,6 @@
           <w:sz w:val="28"/>
           <w:szCs w:val="28"/>
         </w:rPr>
-        <w:lastRenderedPageBreak/>
         <w:t>Design 1:</w:t>
       </w:r>
       <w:r>
@@ -10854,7 +10962,7 @@
 </file>
 
 <file path=customXml/itemProps1.xml><?xml version="1.0" encoding="utf-8"?>
-<ds:datastoreItem xmlns:ds="http://schemas.openxmlformats.org/officeDocument/2006/customXml" ds:itemID="{0F8C25A7-EEE1-47F2-8535-9A8960608A96}">
+<ds:datastoreItem xmlns:ds="http://schemas.openxmlformats.org/officeDocument/2006/customXml" ds:itemID="{48CDA274-967D-47AA-B998-CA79AEE7725A}">
   <ds:schemaRefs>
     <ds:schemaRef ds:uri="http://schemas.openxmlformats.org/officeDocument/2006/bibliography"/>
   </ds:schemaRefs>
